--- a/Test Cases Tanks Game.docx
+++ b/Test Cases Tanks Game.docx
@@ -102,7 +102,7 @@
               <w:rPr>
                 <w:b/>
               </w:rPr>
-              <w:t>Result</w:t>
+              <w:t>Expected Result</w:t>
             </w:r>
           </w:p>
         </w:tc>
@@ -122,13 +122,21 @@
           <w:tcPr>
             <w:tcW w:w="5248" w:type="dxa"/>
           </w:tcPr>
-          <w:p/>
+          <w:p>
+            <w:r>
+              <w:t>Two tanks from opposite team attacks each other’s target at same time</w:t>
+            </w:r>
+          </w:p>
         </w:tc>
         <w:tc>
           <w:tcPr>
             <w:tcW w:w="3117" w:type="dxa"/>
           </w:tcPr>
-          <w:p/>
+          <w:p>
+            <w:r>
+              <w:t>Both tank’s health must be updated and sent to admin without loss of any data</w:t>
+            </w:r>
+          </w:p>
         </w:tc>
       </w:tr>
       <w:tr>
@@ -146,13 +154,21 @@
           <w:tcPr>
             <w:tcW w:w="5248" w:type="dxa"/>
           </w:tcPr>
-          <w:p/>
+          <w:p>
+            <w:r>
+              <w:t>Two or more tanks from opposite team attacks each other’s target at same time</w:t>
+            </w:r>
+          </w:p>
         </w:tc>
         <w:tc>
           <w:tcPr>
             <w:tcW w:w="3117" w:type="dxa"/>
           </w:tcPr>
-          <w:p/>
+          <w:p>
+            <w:r>
+              <w:t>All of the tank’s health must be updated and sent to admin without loss of any data</w:t>
+            </w:r>
+          </w:p>
         </w:tc>
       </w:tr>
       <w:tr>
@@ -170,13 +186,21 @@
           <w:tcPr>
             <w:tcW w:w="5248" w:type="dxa"/>
           </w:tcPr>
-          <w:p/>
+          <w:p>
+            <w:r>
+              <w:t>Multiple tanks from opposite team attacks on multiple targets of one tank</w:t>
+            </w:r>
+          </w:p>
         </w:tc>
         <w:tc>
           <w:tcPr>
             <w:tcW w:w="3117" w:type="dxa"/>
           </w:tcPr>
-          <w:p/>
+          <w:p>
+            <w:r>
+              <w:t>Brain of the tank must be able to receive the all target’s shot update</w:t>
+            </w:r>
+          </w:p>
         </w:tc>
       </w:tr>
       <w:tr>
@@ -194,13 +218,21 @@
           <w:tcPr>
             <w:tcW w:w="5248" w:type="dxa"/>
           </w:tcPr>
-          <w:p/>
+          <w:p>
+            <w:r>
+              <w:t>Power goes down during the game</w:t>
+            </w:r>
+          </w:p>
         </w:tc>
         <w:tc>
           <w:tcPr>
             <w:tcW w:w="3117" w:type="dxa"/>
           </w:tcPr>
-          <w:p/>
+          <w:p>
+            <w:r>
+              <w:t>Tank must be able to restore the current state after power goes down</w:t>
+            </w:r>
+          </w:p>
         </w:tc>
       </w:tr>
       <w:tr>
@@ -218,13 +250,235 @@
           <w:tcPr>
             <w:tcW w:w="5248" w:type="dxa"/>
           </w:tcPr>
-          <w:p/>
+          <w:p>
+            <w:r>
+              <w:t>Battery is low</w:t>
+            </w:r>
+          </w:p>
         </w:tc>
         <w:tc>
           <w:tcPr>
             <w:tcW w:w="3117" w:type="dxa"/>
           </w:tcPr>
-          <w:p/>
+          <w:p>
+            <w:r>
+              <w:t>If battery is extremely low, then game must not start until recharged</w:t>
+            </w:r>
+          </w:p>
+        </w:tc>
+      </w:tr>
+      <w:tr>
+        <w:tc>
+          <w:tcPr>
+            <w:tcW w:w="985" w:type="dxa"/>
+          </w:tcPr>
+          <w:p>
+            <w:r>
+              <w:t>6</w:t>
+            </w:r>
+          </w:p>
+        </w:tc>
+        <w:tc>
+          <w:tcPr>
+            <w:tcW w:w="5248" w:type="dxa"/>
+          </w:tcPr>
+          <w:p>
+            <w:r>
+              <w:t>Connection out of range</w:t>
+            </w:r>
+          </w:p>
+        </w:tc>
+        <w:tc>
+          <w:tcPr>
+            <w:tcW w:w="3117" w:type="dxa"/>
+          </w:tcPr>
+          <w:p>
+            <w:r>
+              <w:t>If brain is out of range to the admin, it must store the data until the connection is re established</w:t>
+            </w:r>
+          </w:p>
+        </w:tc>
+      </w:tr>
+      <w:tr>
+        <w:tc>
+          <w:tcPr>
+            <w:tcW w:w="985" w:type="dxa"/>
+          </w:tcPr>
+          <w:p>
+            <w:r>
+              <w:t>7</w:t>
+            </w:r>
+          </w:p>
+        </w:tc>
+        <w:tc>
+          <w:tcPr>
+            <w:tcW w:w="5248" w:type="dxa"/>
+          </w:tcPr>
+          <w:p>
+            <w:r>
+              <w:t>Data encryption</w:t>
+            </w:r>
+          </w:p>
+        </w:tc>
+        <w:tc>
+          <w:tcPr>
+            <w:tcW w:w="3117" w:type="dxa"/>
+          </w:tcPr>
+          <w:p>
+            <w:r>
+              <w:t>Data communication must be secure between target and brain as well as brain and admin</w:t>
+            </w:r>
+          </w:p>
+        </w:tc>
+      </w:tr>
+      <w:tr>
+        <w:tc>
+          <w:tcPr>
+            <w:tcW w:w="985" w:type="dxa"/>
+          </w:tcPr>
+          <w:p>
+            <w:r>
+              <w:t>8</w:t>
+            </w:r>
+          </w:p>
+        </w:tc>
+        <w:tc>
+          <w:tcPr>
+            <w:tcW w:w="5248" w:type="dxa"/>
+          </w:tcPr>
+          <w:p>
+            <w:r>
+              <w:t>If brain is waiting to send the data to the admin, and it gets shot meanwhile</w:t>
+            </w:r>
+          </w:p>
+        </w:tc>
+        <w:tc>
+          <w:tcPr>
+            <w:tcW w:w="3117" w:type="dxa"/>
+          </w:tcPr>
+          <w:p>
+            <w:r>
+              <w:t>Brain must be able to detect any shot hit while waiting to send the data to the admin</w:t>
+            </w:r>
+          </w:p>
+        </w:tc>
+      </w:tr>
+      <w:tr>
+        <w:tc>
+          <w:tcPr>
+            <w:tcW w:w="985" w:type="dxa"/>
+          </w:tcPr>
+          <w:p>
+            <w:r>
+              <w:t>9</w:t>
+            </w:r>
+          </w:p>
+        </w:tc>
+        <w:tc>
+          <w:tcPr>
+            <w:tcW w:w="5248" w:type="dxa"/>
+          </w:tcPr>
+          <w:p>
+            <w:r>
+              <w:t xml:space="preserve">A tank is hit on </w:t>
+            </w:r>
+            <w:r>
+              <w:t>a single target multiple times at a fast rate</w:t>
+            </w:r>
+          </w:p>
+        </w:tc>
+        <w:tc>
+          <w:tcPr>
+            <w:tcW w:w="3117" w:type="dxa"/>
+          </w:tcPr>
+          <w:p>
+            <w:r>
+              <w:t>Tank must be able to detect multiple number of shots hit at a fast rate</w:t>
+            </w:r>
+          </w:p>
+        </w:tc>
+      </w:tr>
+      <w:tr>
+        <w:tc>
+          <w:tcPr>
+            <w:tcW w:w="985" w:type="dxa"/>
+          </w:tcPr>
+          <w:p>
+            <w:r>
+              <w:t>10</w:t>
+            </w:r>
+          </w:p>
+        </w:tc>
+        <w:tc>
+          <w:tcPr>
+            <w:tcW w:w="5248" w:type="dxa"/>
+          </w:tcPr>
+          <w:p>
+            <w:r>
+              <w:t>A tank’s score is now zero, can it be respawn?</w:t>
+            </w:r>
+          </w:p>
+        </w:tc>
+        <w:tc>
+          <w:tcPr>
+            <w:tcW w:w="3117" w:type="dxa"/>
+          </w:tcPr>
+          <w:p>
+            <w:pPr>
+              <w:rPr>
+                <w:color w:val="FF0000"/>
+              </w:rPr>
+            </w:pPr>
+            <w:r>
+              <w:rPr>
+                <w:color w:val="FF0000"/>
+              </w:rPr>
+              <w:t>Clarification needed [ should admin allow respawn if hit multiple times on some extra cash]</w:t>
+            </w:r>
+          </w:p>
+        </w:tc>
+      </w:tr>
+      <w:tr>
+        <w:tc>
+          <w:tcPr>
+            <w:tcW w:w="985" w:type="dxa"/>
+          </w:tcPr>
+          <w:p>
+            <w:r>
+              <w:lastRenderedPageBreak/>
+              <w:t>11</w:t>
+            </w:r>
+          </w:p>
+        </w:tc>
+        <w:tc>
+          <w:tcPr>
+            <w:tcW w:w="5248" w:type="dxa"/>
+          </w:tcPr>
+          <w:p>
+            <w:r>
+              <w:t>If all tanks are died, and last tanks shot each other at the same time</w:t>
+            </w:r>
+          </w:p>
+        </w:tc>
+        <w:tc>
+          <w:tcPr>
+            <w:tcW w:w="3117" w:type="dxa"/>
+          </w:tcPr>
+          <w:p>
+            <w:pPr>
+              <w:rPr>
+                <w:color w:val="000000" w:themeColor="text1"/>
+              </w:rPr>
+            </w:pPr>
+            <w:r>
+              <w:rPr>
+                <w:color w:val="000000" w:themeColor="text1"/>
+              </w:rPr>
+              <w:t>The game should be then draw or tie.</w:t>
+            </w:r>
+            <w:bookmarkStart w:id="0" w:name="_GoBack"/>
+            <w:bookmarkEnd w:id="0"/>
+          </w:p>
         </w:tc>
       </w:tr>
     </w:tbl>
@@ -232,8 +486,6 @@
       <w:r>
         <w:t xml:space="preserve"> </w:t>
       </w:r>
-      <w:bookmarkStart w:id="0" w:name="_GoBack"/>
-      <w:bookmarkEnd w:id="0"/>
     </w:p>
     <w:sectPr>
       <w:pgSz w:w="12240" w:h="15840"/>
